--- a/Documents/5.7 Functional Domain Objects.docx
+++ b/Documents/5.7 Functional Domain Objects.docx
@@ -18,6 +18,59 @@
       </w:pPr>
       <w:r>
         <w:t>Domain Objects</w:t>
+      </w:r>
+    </w:p>
+    <w:p/>
+    <w:p>
+      <w:pPr>
+        <w:ind w:firstLine="720"/>
+      </w:pPr>
+      <w:r>
+        <w:rPr>
+          <w:noProof/>
+          <w:lang w:eastAsia="en-ZA"/>
+        </w:rPr>
+        <w:drawing>
+          <wp:inline distT="0" distB="0" distL="0" distR="0">
+            <wp:extent cx="6161816" cy="4644232"/>
+            <wp:effectExtent l="0" t="0" r="0" b="4445"/>
+            <wp:docPr id="1" name="Picture 1"/>
+            <wp:cNvGraphicFramePr>
+              <a:graphicFrameLocks xmlns:a="http://schemas.openxmlformats.org/drawingml/2006/main" noChangeAspect="1"/>
+            </wp:cNvGraphicFramePr>
+            <a:graphic xmlns:a="http://schemas.openxmlformats.org/drawingml/2006/main">
+              <a:graphicData uri="http://schemas.openxmlformats.org/drawingml/2006/picture">
+                <pic:pic xmlns:pic="http://schemas.openxmlformats.org/drawingml/2006/picture">
+                  <pic:nvPicPr>
+                    <pic:cNvPr id="1" name="Main.jpg"/>
+                    <pic:cNvPicPr/>
+                  </pic:nvPicPr>
+                  <pic:blipFill>
+                    <a:blip r:embed="rId5">
+                      <a:extLst>
+                        <a:ext uri="{28A0092B-C50C-407E-A947-70E740481C1C}">
+                          <a14:useLocalDpi xmlns:a14="http://schemas.microsoft.com/office/drawing/2010/main" val="0"/>
+                        </a:ext>
+                      </a:extLst>
+                    </a:blip>
+                    <a:stretch>
+                      <a:fillRect/>
+                    </a:stretch>
+                  </pic:blipFill>
+                  <pic:spPr>
+                    <a:xfrm>
+                      <a:off x="0" y="0"/>
+                      <a:ext cx="6165904" cy="4647313"/>
+                    </a:xfrm>
+                    <a:prstGeom prst="rect">
+                      <a:avLst/>
+                    </a:prstGeom>
+                  </pic:spPr>
+                </pic:pic>
+              </a:graphicData>
+            </a:graphic>
+          </wp:inline>
+        </w:drawing>
       </w:r>
       <w:bookmarkStart w:id="1" w:name="_GoBack"/>
       <w:bookmarkEnd w:id="1"/>

--- a/Documents/5.7 Functional Domain Objects.docx
+++ b/Documents/5.7 Functional Domain Objects.docx
@@ -25,6 +25,7 @@
       <w:pPr>
         <w:ind w:firstLine="720"/>
       </w:pPr>
+      <w:bookmarkStart w:id="1" w:name="_GoBack"/>
       <w:r>
         <w:rPr>
           <w:noProof/>
@@ -32,8 +33,8 @@
         </w:rPr>
         <w:drawing>
           <wp:inline distT="0" distB="0" distL="0" distR="0">
-            <wp:extent cx="6161816" cy="4644232"/>
-            <wp:effectExtent l="0" t="0" r="0" b="4445"/>
+            <wp:extent cx="6414756" cy="4834876"/>
+            <wp:effectExtent l="0" t="0" r="5715" b="4445"/>
             <wp:docPr id="1" name="Picture 1"/>
             <wp:cNvGraphicFramePr>
               <a:graphicFrameLocks xmlns:a="http://schemas.openxmlformats.org/drawingml/2006/main" noChangeAspect="1"/>
@@ -60,7 +61,7 @@
                   <pic:spPr>
                     <a:xfrm>
                       <a:off x="0" y="0"/>
-                      <a:ext cx="6165904" cy="4647313"/>
+                      <a:ext cx="6427203" cy="4844257"/>
                     </a:xfrm>
                     <a:prstGeom prst="rect">
                       <a:avLst/>
@@ -72,12 +73,11 @@
           </wp:inline>
         </w:drawing>
       </w:r>
-      <w:bookmarkStart w:id="1" w:name="_GoBack"/>
       <w:bookmarkEnd w:id="1"/>
     </w:p>
     <w:sectPr>
       <w:pgSz w:w="11906" w:h="16838"/>
-      <w:pgMar w:top="1440" w:right="1440" w:bottom="1440" w:left="1440" w:header="708" w:footer="708" w:gutter="0"/>
+      <w:pgMar w:top="720" w:right="720" w:bottom="720" w:left="720" w:header="708" w:footer="708" w:gutter="0"/>
       <w:cols w:space="708"/>
       <w:docGrid w:linePitch="360"/>
     </w:sectPr>
